--- a/codigo2.docx
+++ b/codigo2.docx
@@ -6,13 +6,17 @@
       <w:tblPr>
         <w:tblStyle w:val="Tablaconcuadrcula"/>
         <w:tblW w:w="0" w:type="auto"/>
-        <w:tblInd w:w="1242" w:type="dxa"/>
+        <w:jc w:val="center"/>
+        <w:tblInd w:w="0" w:type="dxa"/>
         <w:tblLook w:val="04A0" w:firstRow="1" w:lastRow="0" w:firstColumn="1" w:lastColumn="0" w:noHBand="0" w:noVBand="1"/>
       </w:tblPr>
       <w:tblGrid>
         <w:gridCol w:w="6521"/>
       </w:tblGrid>
       <w:tr>
+        <w:trPr>
+          <w:jc w:val="center"/>
+        </w:trPr>
         <w:tc>
           <w:tcPr>
             <w:tcW w:w="6521" w:type="dxa"/>
@@ -39,8 +43,8 @@
               <w:rPr>
                 <w:rFonts w:ascii="Courier New" w:eastAsia="Times New Roman" w:hAnsi="Courier New" w:cs="Courier New"/>
                 <w:color w:val="000000"/>
-                <w:sz w:val="24"/>
-                <w:szCs w:val="24"/>
+                <w:sz w:val="28"/>
+                <w:szCs w:val="28"/>
                 <w:lang w:val="es-ES_tradnl" w:eastAsia="es-ES"/>
               </w:rPr>
             </w:pPr>
@@ -50,8 +54,8 @@
                 <w:b/>
                 <w:bCs/>
                 <w:color w:val="000080"/>
-                <w:sz w:val="24"/>
-                <w:szCs w:val="24"/>
+                <w:sz w:val="28"/>
+                <w:szCs w:val="28"/>
                 <w:lang w:val="es-ES_tradnl" w:eastAsia="es-ES"/>
               </w:rPr>
               <w:t>&lt;!</w:t>
@@ -60,8 +64,8 @@
               <w:rPr>
                 <w:rFonts w:ascii="Courier New" w:eastAsia="Times New Roman" w:hAnsi="Courier New" w:cs="Courier New"/>
                 <w:color w:val="000000"/>
-                <w:sz w:val="24"/>
-                <w:szCs w:val="24"/>
+                <w:sz w:val="28"/>
+                <w:szCs w:val="28"/>
                 <w:lang w:val="es-ES_tradnl" w:eastAsia="es-ES"/>
               </w:rPr>
               <w:t xml:space="preserve">ELEMENT identificadores </w:t>
@@ -72,8 +76,8 @@
                 <w:b/>
                 <w:bCs/>
                 <w:color w:val="000080"/>
-                <w:sz w:val="24"/>
-                <w:szCs w:val="24"/>
+                <w:sz w:val="28"/>
+                <w:szCs w:val="28"/>
                 <w:lang w:val="es-ES_tradnl" w:eastAsia="es-ES"/>
               </w:rPr>
               <w:t>(</w:t>
@@ -82,8 +86,8 @@
               <w:rPr>
                 <w:rFonts w:ascii="Courier New" w:eastAsia="Times New Roman" w:hAnsi="Courier New" w:cs="Courier New"/>
                 <w:color w:val="000000"/>
-                <w:sz w:val="24"/>
-                <w:szCs w:val="24"/>
+                <w:sz w:val="28"/>
+                <w:szCs w:val="28"/>
                 <w:lang w:val="es-ES_tradnl" w:eastAsia="es-ES"/>
               </w:rPr>
               <w:t>pagina</w:t>
@@ -94,8 +98,8 @@
                 <w:b/>
                 <w:bCs/>
                 <w:color w:val="000080"/>
-                <w:sz w:val="24"/>
-                <w:szCs w:val="24"/>
+                <w:sz w:val="28"/>
+                <w:szCs w:val="28"/>
                 <w:lang w:val="es-ES_tradnl" w:eastAsia="es-ES"/>
               </w:rPr>
               <w:t>)*&gt;</w:t>
@@ -108,8 +112,8 @@
               <w:rPr>
                 <w:rFonts w:ascii="Courier New" w:eastAsia="Times New Roman" w:hAnsi="Courier New" w:cs="Courier New"/>
                 <w:color w:val="000000"/>
-                <w:sz w:val="24"/>
-                <w:szCs w:val="24"/>
+                <w:sz w:val="28"/>
+                <w:szCs w:val="28"/>
                 <w:lang w:val="es-ES_tradnl" w:eastAsia="es-ES"/>
               </w:rPr>
             </w:pPr>
@@ -119,8 +123,8 @@
                 <w:b/>
                 <w:bCs/>
                 <w:color w:val="000080"/>
-                <w:sz w:val="24"/>
-                <w:szCs w:val="24"/>
+                <w:sz w:val="28"/>
+                <w:szCs w:val="28"/>
                 <w:lang w:val="es-ES_tradnl" w:eastAsia="es-ES"/>
               </w:rPr>
               <w:t>&lt;!</w:t>
@@ -129,8 +133,8 @@
               <w:rPr>
                 <w:rFonts w:ascii="Courier New" w:eastAsia="Times New Roman" w:hAnsi="Courier New" w:cs="Courier New"/>
                 <w:color w:val="000000"/>
-                <w:sz w:val="24"/>
-                <w:szCs w:val="24"/>
+                <w:sz w:val="28"/>
+                <w:szCs w:val="28"/>
                 <w:lang w:val="es-ES_tradnl" w:eastAsia="es-ES"/>
               </w:rPr>
               <w:t xml:space="preserve">ELEMENT pagina </w:t>
@@ -141,8 +145,8 @@
                 <w:b/>
                 <w:bCs/>
                 <w:color w:val="000080"/>
-                <w:sz w:val="24"/>
-                <w:szCs w:val="24"/>
+                <w:sz w:val="28"/>
+                <w:szCs w:val="28"/>
                 <w:lang w:val="es-ES_tradnl" w:eastAsia="es-ES"/>
               </w:rPr>
               <w:t>(</w:t>
@@ -151,8 +155,8 @@
               <w:rPr>
                 <w:rFonts w:ascii="Courier New" w:eastAsia="Times New Roman" w:hAnsi="Courier New" w:cs="Courier New"/>
                 <w:color w:val="000000"/>
-                <w:sz w:val="24"/>
-                <w:szCs w:val="24"/>
+                <w:sz w:val="28"/>
+                <w:szCs w:val="28"/>
                 <w:lang w:val="es-ES_tradnl" w:eastAsia="es-ES"/>
               </w:rPr>
               <w:t>autor</w:t>
@@ -163,8 +167,8 @@
                 <w:b/>
                 <w:bCs/>
                 <w:color w:val="000080"/>
-                <w:sz w:val="24"/>
-                <w:szCs w:val="24"/>
+                <w:sz w:val="28"/>
+                <w:szCs w:val="28"/>
                 <w:lang w:val="es-ES_tradnl" w:eastAsia="es-ES"/>
               </w:rPr>
               <w:t>,</w:t>
@@ -173,8 +177,8 @@
               <w:rPr>
                 <w:rFonts w:ascii="Courier New" w:eastAsia="Times New Roman" w:hAnsi="Courier New" w:cs="Courier New"/>
                 <w:color w:val="000000"/>
-                <w:sz w:val="24"/>
-                <w:szCs w:val="24"/>
+                <w:sz w:val="28"/>
+                <w:szCs w:val="28"/>
                 <w:lang w:val="es-ES_tradnl" w:eastAsia="es-ES"/>
               </w:rPr>
               <w:t xml:space="preserve"> titulo</w:t>
@@ -185,8 +189,8 @@
                 <w:b/>
                 <w:bCs/>
                 <w:color w:val="000080"/>
-                <w:sz w:val="24"/>
-                <w:szCs w:val="24"/>
+                <w:sz w:val="28"/>
+                <w:szCs w:val="28"/>
                 <w:lang w:val="es-ES_tradnl" w:eastAsia="es-ES"/>
               </w:rPr>
               <w:t>,</w:t>
@@ -195,8 +199,8 @@
               <w:rPr>
                 <w:rFonts w:ascii="Courier New" w:eastAsia="Times New Roman" w:hAnsi="Courier New" w:cs="Courier New"/>
                 <w:color w:val="000000"/>
-                <w:sz w:val="24"/>
-                <w:szCs w:val="24"/>
+                <w:sz w:val="28"/>
+                <w:szCs w:val="28"/>
                 <w:lang w:val="es-ES_tradnl" w:eastAsia="es-ES"/>
               </w:rPr>
               <w:t xml:space="preserve"> edicion</w:t>
@@ -207,8 +211,8 @@
                 <w:b/>
                 <w:bCs/>
                 <w:color w:val="000080"/>
-                <w:sz w:val="24"/>
-                <w:szCs w:val="24"/>
+                <w:sz w:val="28"/>
+                <w:szCs w:val="28"/>
                 <w:lang w:val="es-ES_tradnl" w:eastAsia="es-ES"/>
               </w:rPr>
               <w:t>)&gt;</w:t>
@@ -221,8 +225,8 @@
               <w:rPr>
                 <w:rFonts w:ascii="Courier New" w:eastAsia="Times New Roman" w:hAnsi="Courier New" w:cs="Courier New"/>
                 <w:color w:val="000000"/>
-                <w:sz w:val="24"/>
-                <w:szCs w:val="24"/>
+                <w:sz w:val="28"/>
+                <w:szCs w:val="28"/>
                 <w:lang w:val="es-ES_tradnl" w:eastAsia="es-ES"/>
               </w:rPr>
             </w:pPr>
@@ -232,8 +236,8 @@
                 <w:b/>
                 <w:bCs/>
                 <w:color w:val="000080"/>
-                <w:sz w:val="24"/>
-                <w:szCs w:val="24"/>
+                <w:sz w:val="28"/>
+                <w:szCs w:val="28"/>
                 <w:lang w:val="es-ES_tradnl" w:eastAsia="es-ES"/>
               </w:rPr>
               <w:t>&lt;!</w:t>
@@ -242,8 +246,8 @@
               <w:rPr>
                 <w:rFonts w:ascii="Courier New" w:eastAsia="Times New Roman" w:hAnsi="Courier New" w:cs="Courier New"/>
                 <w:color w:val="000000"/>
-                <w:sz w:val="24"/>
-                <w:szCs w:val="24"/>
+                <w:sz w:val="28"/>
+                <w:szCs w:val="28"/>
                 <w:lang w:val="es-ES_tradnl" w:eastAsia="es-ES"/>
               </w:rPr>
               <w:t xml:space="preserve">ELEMENT autor </w:t>
@@ -254,8 +258,8 @@
                 <w:b/>
                 <w:bCs/>
                 <w:color w:val="000080"/>
-                <w:sz w:val="24"/>
-                <w:szCs w:val="24"/>
+                <w:sz w:val="28"/>
+                <w:szCs w:val="28"/>
                 <w:lang w:val="es-ES_tradnl" w:eastAsia="es-ES"/>
               </w:rPr>
               <w:t>(</w:t>
@@ -264,8 +268,8 @@
               <w:rPr>
                 <w:rFonts w:ascii="Courier New" w:eastAsia="Times New Roman" w:hAnsi="Courier New" w:cs="Courier New"/>
                 <w:color w:val="000000"/>
-                <w:sz w:val="24"/>
-                <w:szCs w:val="24"/>
+                <w:sz w:val="28"/>
+                <w:szCs w:val="28"/>
                 <w:lang w:val="es-ES_tradnl" w:eastAsia="es-ES"/>
               </w:rPr>
               <w:t>#PCDATA</w:t>
@@ -276,8 +280,8 @@
                 <w:b/>
                 <w:bCs/>
                 <w:color w:val="000080"/>
-                <w:sz w:val="24"/>
-                <w:szCs w:val="24"/>
+                <w:sz w:val="28"/>
+                <w:szCs w:val="28"/>
                 <w:lang w:val="es-ES_tradnl" w:eastAsia="es-ES"/>
               </w:rPr>
               <w:t>)&gt;</w:t>
@@ -290,8 +294,8 @@
               <w:rPr>
                 <w:rFonts w:ascii="Courier New" w:eastAsia="Times New Roman" w:hAnsi="Courier New" w:cs="Courier New"/>
                 <w:color w:val="000000"/>
-                <w:sz w:val="24"/>
-                <w:szCs w:val="24"/>
+                <w:sz w:val="28"/>
+                <w:szCs w:val="28"/>
                 <w:lang w:val="es-ES_tradnl" w:eastAsia="es-ES"/>
               </w:rPr>
             </w:pPr>
@@ -301,8 +305,8 @@
                 <w:b/>
                 <w:bCs/>
                 <w:color w:val="000080"/>
-                <w:sz w:val="24"/>
-                <w:szCs w:val="24"/>
+                <w:sz w:val="28"/>
+                <w:szCs w:val="28"/>
                 <w:lang w:val="es-ES_tradnl" w:eastAsia="es-ES"/>
               </w:rPr>
               <w:t>&lt;!</w:t>
@@ -311,8 +315,8 @@
               <w:rPr>
                 <w:rFonts w:ascii="Courier New" w:eastAsia="Times New Roman" w:hAnsi="Courier New" w:cs="Courier New"/>
                 <w:color w:val="000000"/>
-                <w:sz w:val="24"/>
-                <w:szCs w:val="24"/>
+                <w:sz w:val="28"/>
+                <w:szCs w:val="28"/>
                 <w:lang w:val="es-ES_tradnl" w:eastAsia="es-ES"/>
               </w:rPr>
               <w:t xml:space="preserve">ELEMENT titulo </w:t>
@@ -323,8 +327,8 @@
                 <w:b/>
                 <w:bCs/>
                 <w:color w:val="000080"/>
-                <w:sz w:val="24"/>
-                <w:szCs w:val="24"/>
+                <w:sz w:val="28"/>
+                <w:szCs w:val="28"/>
                 <w:lang w:val="es-ES_tradnl" w:eastAsia="es-ES"/>
               </w:rPr>
               <w:t>(</w:t>
@@ -333,8 +337,8 @@
               <w:rPr>
                 <w:rFonts w:ascii="Courier New" w:eastAsia="Times New Roman" w:hAnsi="Courier New" w:cs="Courier New"/>
                 <w:color w:val="000000"/>
-                <w:sz w:val="24"/>
-                <w:szCs w:val="24"/>
+                <w:sz w:val="28"/>
+                <w:szCs w:val="28"/>
                 <w:lang w:val="es-ES_tradnl" w:eastAsia="es-ES"/>
               </w:rPr>
               <w:t>#PCDATA</w:t>
@@ -345,8 +349,8 @@
                 <w:b/>
                 <w:bCs/>
                 <w:color w:val="000080"/>
-                <w:sz w:val="24"/>
-                <w:szCs w:val="24"/>
+                <w:sz w:val="28"/>
+                <w:szCs w:val="28"/>
                 <w:lang w:val="es-ES_tradnl" w:eastAsia="es-ES"/>
               </w:rPr>
               <w:t>)&gt;</w:t>
@@ -361,8 +365,8 @@
                 <w:b/>
                 <w:bCs/>
                 <w:color w:val="000080"/>
-                <w:sz w:val="24"/>
-                <w:szCs w:val="24"/>
+                <w:sz w:val="28"/>
+                <w:szCs w:val="28"/>
                 <w:lang w:val="es-ES_tradnl" w:eastAsia="es-ES"/>
               </w:rPr>
             </w:pPr>
@@ -372,8 +376,8 @@
                 <w:b/>
                 <w:bCs/>
                 <w:color w:val="000080"/>
-                <w:sz w:val="24"/>
-                <w:szCs w:val="24"/>
+                <w:sz w:val="28"/>
+                <w:szCs w:val="28"/>
                 <w:lang w:val="es-ES_tradnl" w:eastAsia="es-ES"/>
               </w:rPr>
               <w:t>&lt;!</w:t>
@@ -382,8 +386,8 @@
               <w:rPr>
                 <w:rFonts w:ascii="Courier New" w:eastAsia="Times New Roman" w:hAnsi="Courier New" w:cs="Courier New"/>
                 <w:color w:val="000000"/>
-                <w:sz w:val="24"/>
-                <w:szCs w:val="24"/>
+                <w:sz w:val="28"/>
+                <w:szCs w:val="28"/>
                 <w:lang w:val="es-ES_tradnl" w:eastAsia="es-ES"/>
               </w:rPr>
               <w:t xml:space="preserve">ELEMENT edicion </w:t>
@@ -394,8 +398,8 @@
                 <w:b/>
                 <w:bCs/>
                 <w:color w:val="000080"/>
-                <w:sz w:val="24"/>
-                <w:szCs w:val="24"/>
+                <w:sz w:val="28"/>
+                <w:szCs w:val="28"/>
                 <w:lang w:val="es-ES_tradnl" w:eastAsia="es-ES"/>
               </w:rPr>
               <w:t>(</w:t>
@@ -404,8 +408,8 @@
               <w:rPr>
                 <w:rFonts w:ascii="Courier New" w:eastAsia="Times New Roman" w:hAnsi="Courier New" w:cs="Courier New"/>
                 <w:color w:val="000000"/>
-                <w:sz w:val="24"/>
-                <w:szCs w:val="24"/>
+                <w:sz w:val="28"/>
+                <w:szCs w:val="28"/>
                 <w:lang w:val="es-ES_tradnl" w:eastAsia="es-ES"/>
               </w:rPr>
               <w:t>#PCDATA</w:t>
@@ -416,8 +420,8 @@
                 <w:b/>
                 <w:bCs/>
                 <w:color w:val="000080"/>
-                <w:sz w:val="24"/>
-                <w:szCs w:val="24"/>
+                <w:sz w:val="28"/>
+                <w:szCs w:val="28"/>
                 <w:lang w:val="es-ES_tradnl" w:eastAsia="es-ES"/>
               </w:rPr>
               <w:t>)&gt;</w:t>
